--- a/tesi_finale/Discorso_presentazione.docx
+++ b/tesi_finale/Discorso_presentazione.docx
@@ -16,12 +16,7 @@
         </w:numPr>
       </w:pPr>
       <w:r>
-        <w:t>Seguire il capitolo 1: ci sono molte applicazioni di modelli accoppiati free-flow con mezzo poroso, per esempio questo e questo</w:t>
-      </w:r>
-      <w:bookmarkStart w:id="0" w:name="_GoBack"/>
-      <w:bookmarkEnd w:id="0"/>
-      <w:r>
-        <w:t xml:space="preserve">. (5 righe fatte bene sulla </w:t>
+        <w:t xml:space="preserve">Seguire il capitolo 1: ci sono molte applicazioni di modelli accoppiati free-flow con mezzo poroso, per esempio questo e questo. (5 righe fatte bene sulla </w:t>
       </w:r>
       <w:proofErr w:type="spellStart"/>
       <w:r>
@@ -1691,6 +1686,63 @@
         </w:rPr>
         <w:t>spreads and moves ahead this zone with a peck in the y component of the velocity thus the more important decrease at the begin of the porous medium. With high permeabilities the velocity is restored to a higher value because of the BJS condition that allows the slip thus modifying the boundary layer profile. Eventually the behaviour around the second cavity is the same for all the permeabilities, because the corner eddy has low velocity its interaction with the porous-medium does not affect the rest of the system.</w:t>
       </w:r>
+    </w:p>
+    <w:p>
+      <w:pPr>
+        <w:rPr>
+          <w:lang w:val="en-GB"/>
+        </w:rPr>
+      </w:pPr>
+    </w:p>
+    <w:p>
+      <w:pPr>
+        <w:rPr>
+          <w:lang w:val="en-GB"/>
+        </w:rPr>
+      </w:pPr>
+      <w:r>
+        <w:rPr>
+          <w:lang w:val="en-GB"/>
+        </w:rPr>
+        <w:lastRenderedPageBreak/>
+        <w:t xml:space="preserve">Good morning to everybody, today I will talk about the work of my thesis entitled a fully implicit higher order staggered grid formulation of the </w:t>
+      </w:r>
+      <w:proofErr w:type="spellStart"/>
+      <w:r>
+        <w:rPr>
+          <w:lang w:val="en-GB"/>
+        </w:rPr>
+        <w:t>navierstokes</w:t>
+      </w:r>
+      <w:proofErr w:type="spellEnd"/>
+      <w:r>
+        <w:rPr>
+          <w:lang w:val="en-GB"/>
+        </w:rPr>
+        <w:t xml:space="preserve"> equations for coupled flow systems. Coupled free-flow and porous media systems are common in many different applications, for example we can consider the case of an evaporation process from soil. As we can see in the picture we have the soil, that is a porous medium, and the air, a free-flow and they are separated by an interface, that </w:t>
+      </w:r>
+      <w:proofErr w:type="gramStart"/>
+      <w:r>
+        <w:rPr>
+          <w:lang w:val="en-GB"/>
+        </w:rPr>
+        <w:t>is considered to be</w:t>
+      </w:r>
+      <w:proofErr w:type="gramEnd"/>
+      <w:r>
+        <w:rPr>
+          <w:lang w:val="en-GB"/>
+        </w:rPr>
+        <w:t xml:space="preserve"> sharp. There can be many physical phenomena acting in a system like this, in this thesis I considered the effect of turbulence in the free-flow, also in presence of </w:t>
+      </w:r>
+      <w:bookmarkStart w:id="0" w:name="_GoBack"/>
+      <w:r>
+        <w:rPr>
+          <w:lang w:val="en-GB"/>
+        </w:rPr>
+        <w:t>heterogeneities at the interfaces, such as roughness or obstacles. In such a situation turbulent eddies develop near the boundary</w:t>
+      </w:r>
+      <w:bookmarkEnd w:id="0"/>
     </w:p>
     <w:sectPr>
       <w:pgSz w:w="11906" w:h="16838"/>
